--- a/meetrapporten/Saturatieintensiteit Meetrapport.docx
+++ b/meetrapporten/Saturatieintensiteit Meetrapport.docx
@@ -521,25 +521,28 @@
         <w:t xml:space="preserve">figuur 1). </w:t>
       </w:r>
     </w:p>
-    <w:p>
+    <w:p/>
+    <w:p>
+      <w:bookmarkStart w:id="0" w:name="_GoBack"/>
+      <w:bookmarkEnd w:id="0"/>
       <w:r>
         <w:drawing>
-          <wp:anchor distT="0" distB="0" distL="114300" distR="114300" simplePos="0" relativeHeight="251661312" behindDoc="1" locked="0" layoutInCell="1" allowOverlap="1" wp14:anchorId="5C92BBD3" wp14:editId="5176B659">
+          <wp:anchor distT="0" distB="0" distL="114300" distR="114300" simplePos="0" relativeHeight="251661312" behindDoc="1" locked="0" layoutInCell="1" allowOverlap="1" wp14:anchorId="30446424" wp14:editId="2E21815C">
             <wp:simplePos x="0" y="0"/>
             <wp:positionH relativeFrom="margin">
-              <wp:posOffset>1021080</wp:posOffset>
+              <wp:posOffset>1085850</wp:posOffset>
             </wp:positionH>
             <wp:positionV relativeFrom="paragraph">
-              <wp:posOffset>60325</wp:posOffset>
+              <wp:posOffset>6985</wp:posOffset>
             </wp:positionV>
-            <wp:extent cx="3988435" cy="1729740"/>
-            <wp:effectExtent l="0" t="0" r="0" b="3810"/>
+            <wp:extent cx="4114800" cy="1265555"/>
+            <wp:effectExtent l="0" t="0" r="0" b="0"/>
             <wp:wrapTight wrapText="bothSides">
               <wp:wrapPolygon edited="0">
                 <wp:start x="0" y="0"/>
-                <wp:lineTo x="0" y="21410"/>
-                <wp:lineTo x="21459" y="21410"/>
-                <wp:lineTo x="21459" y="0"/>
+                <wp:lineTo x="0" y="21134"/>
+                <wp:lineTo x="21500" y="21134"/>
+                <wp:lineTo x="21500" y="0"/>
                 <wp:lineTo x="0" y="0"/>
               </wp:wrapPolygon>
             </wp:wrapTight>
@@ -555,7 +558,7 @@
                     <pic:cNvPicPr/>
                   </pic:nvPicPr>
                   <pic:blipFill>
-                    <a:blip r:embed="rId6">
+                    <a:blip r:embed="rId6" cstate="print">
                       <a:extLst>
                         <a:ext uri="{28A0092B-C50C-407E-A947-70E740481C1C}">
                           <a14:useLocalDpi xmlns:a14="http://schemas.microsoft.com/office/drawing/2010/main" val="0"/>
@@ -569,7 +572,7 @@
                   <pic:spPr>
                     <a:xfrm>
                       <a:off x="0" y="0"/>
-                      <a:ext cx="3988435" cy="1729740"/>
+                      <a:ext cx="4114800" cy="1265555"/>
                     </a:xfrm>
                     <a:prstGeom prst="rect">
                       <a:avLst/>
@@ -587,10 +590,6 @@
           </wp:anchor>
         </w:drawing>
       </w:r>
-    </w:p>
-    <w:p>
-      <w:bookmarkStart w:id="0" w:name="_GoBack"/>
-      <w:bookmarkEnd w:id="0"/>
       <w:r>
         <w:rPr>
           <w:noProof/>
